--- a/omp ppi paper/required figures.docx
+++ b/omp ppi paper/required figures.docx
@@ -4,6 +4,18 @@
   <w:body>
     <w:p>
       <w:r>
+        <w:t>A figure sh</w:t>
+      </w:r>
+      <w:r>
+        <w:t>ould be like it's own minipaper, says Doc Castner.</w:t>
+      </w:r>
+    </w:p>
+    <w:p/>
+    <w:p>
+      <w:r>
+        <w:t xml:space="preserve">* </w:t>
+      </w:r>
+      <w:r>
         <w:t>Comparison o</w:t>
       </w:r>
       <w:r>
@@ -16,23 +28,52 @@
     </w:p>
     <w:p>
       <w:r>
+        <w:t>Illustration of an in-plug - 1UYN</w:t>
+      </w:r>
+    </w:p>
+    <w:p>
+      <w:r>
+        <w:t>Illustration of PapC perhaps</w:t>
+      </w:r>
+    </w:p>
+    <w:p>
+      <w:r>
+        <w:t xml:space="preserve">* </w:t>
+      </w:r>
+      <w:r>
         <w:t>Trimeric porin, showing what strands are at the interface, and what strands contact the constriction loop</w:t>
       </w:r>
     </w:p>
     <w:p>
       <w:r>
+        <w:t xml:space="preserve">* </w:t>
+      </w:r>
+      <w:r>
         <w:t>Three types of Ezβ trend</w:t>
       </w:r>
     </w:p>
     <w:p>
       <w:r>
-        <w:t>Ez-β colored surface, with</w:t>
+        <w:t>Ez-β colored surface, with L2 latching loop labeled</w:t>
+      </w:r>
+    </w:p>
+    <w:p>
+      <w:r>
+        <w:t>Interface colored by hydrophobicity using AAIndex script from PyMOL wiki?</w:t>
+      </w:r>
+    </w:p>
+    <w:p/>
+    <w:p/>
+    <w:p>
+      <w:r>
+        <w:t>For the full/partial model - best would be a before/after thing from running a sequence through a structure prediction algortihm - I can sapre a half hour to see if I can get that. (until 3:36)</w:t>
+      </w:r>
+      <w:r>
+        <w:br/>
+        <w:t>none of the three stru prediction methods have predicted structures in their supplementary info, except for a protein without inplugs.</w:t>
       </w:r>
       <w:bookmarkStart w:id="0" w:name="_GoBack"/>
       <w:bookmarkEnd w:id="0"/>
-      <w:r>
-        <w:t xml:space="preserve"> L2 latching loop labeled</w:t>
-      </w:r>
     </w:p>
     <w:sectPr>
       <w:pgSz w:w="12240" w:h="15840"/>
